--- a/c#学习/泛型.docx
+++ b/c#学习/泛型.docx
@@ -4,22 +4,19 @@
   <w:body>
     <w:p>
       <w:pPr>
-        <w:pStyle w:val="1"/>
+        <w:pStyle w:val="a8"/>
+      </w:pPr>
+      <w:r>
         <w:rPr>
           <w:rFonts w:hint="eastAsia"/>
         </w:rPr>
-      </w:pPr>
-      <w:r>
-        <w:rPr>
-          <w:rFonts w:hint="eastAsia"/>
-        </w:rPr>
         <w:t>泛型</w:t>
       </w:r>
     </w:p>
     <w:p>
       <w:pPr>
         <w:rPr>
-          <w:rFonts w:ascii="微软雅黑" w:hAnsi="微软雅黑" w:hint="eastAsia"/>
+          <w:rFonts w:ascii="微软雅黑" w:hAnsi="微软雅黑"/>
           <w:color w:val="2A2A2A"/>
           <w:sz w:val="15"/>
           <w:szCs w:val="15"/>
@@ -38,7 +35,7 @@
     <w:p>
       <w:pPr>
         <w:rPr>
-          <w:rFonts w:ascii="微软雅黑" w:hAnsi="微软雅黑" w:hint="eastAsia"/>
+          <w:rFonts w:ascii="微软雅黑" w:hAnsi="微软雅黑"/>
           <w:color w:val="2A2A2A"/>
           <w:szCs w:val="15"/>
           <w:shd w:val="clear" w:color="auto" w:fill="FFFFE1"/>
@@ -58,7 +55,7 @@
     <w:p>
       <w:pPr>
         <w:rPr>
-          <w:rFonts w:ascii="微软雅黑" w:hAnsi="微软雅黑" w:hint="eastAsia"/>
+          <w:rFonts w:ascii="微软雅黑" w:hAnsi="微软雅黑"/>
           <w:color w:val="2A2A2A"/>
           <w:szCs w:val="15"/>
         </w:rPr>
@@ -76,7 +73,7 @@
     <w:p>
       <w:pPr>
         <w:rPr>
-          <w:rFonts w:ascii="微软雅黑" w:hAnsi="微软雅黑" w:hint="eastAsia"/>
+          <w:rFonts w:ascii="微软雅黑" w:hAnsi="微软雅黑"/>
           <w:color w:val="2A2A2A"/>
           <w:szCs w:val="15"/>
         </w:rPr>
@@ -94,7 +91,7 @@
     <w:p>
       <w:pPr>
         <w:rPr>
-          <w:rFonts w:ascii="微软雅黑" w:hAnsi="微软雅黑" w:hint="eastAsia"/>
+          <w:rFonts w:ascii="微软雅黑" w:hAnsi="微软雅黑"/>
           <w:color w:val="2A2A2A"/>
           <w:szCs w:val="15"/>
         </w:rPr>
@@ -104,7 +101,6 @@
       <w:pPr>
         <w:pStyle w:val="a6"/>
         <w:rPr>
-          <w:rFonts w:hint="eastAsia"/>
           <w:szCs w:val="15"/>
         </w:rPr>
       </w:pPr>
@@ -128,7 +124,7 @@
     <w:p>
       <w:pPr>
         <w:rPr>
-          <w:rFonts w:ascii="微软雅黑" w:hAnsi="微软雅黑" w:hint="eastAsia"/>
+          <w:rFonts w:ascii="微软雅黑" w:hAnsi="微软雅黑"/>
           <w:color w:val="2A2A2A"/>
           <w:sz w:val="15"/>
           <w:szCs w:val="15"/>
@@ -147,6 +143,14 @@
       </w:r>
     </w:p>
     <w:p>
+      <w:pPr>
+        <w:rPr>
+          <w:rFonts w:ascii="微软雅黑" w:hAnsi="微软雅黑" w:hint="eastAsia"/>
+          <w:color w:val="2A2A2A"/>
+          <w:sz w:val="15"/>
+          <w:szCs w:val="15"/>
+        </w:rPr>
+      </w:pPr>
       <w:r>
         <w:rPr>
           <w:rFonts w:hint="eastAsia"/>
@@ -183,6 +187,1154 @@
           <w:szCs w:val="15"/>
         </w:rPr>
         <w:t>其中包含几个新的基于泛型的集合类</w:t>
+      </w:r>
+    </w:p>
+    <w:p>
+      <w:pPr>
+        <w:pStyle w:val="1"/>
+        <w:rPr>
+          <w:rFonts w:hint="eastAsia"/>
+        </w:rPr>
+      </w:pPr>
+      <w:r>
+        <w:rPr>
+          <w:rFonts w:hint="eastAsia"/>
+        </w:rPr>
+        <w:t>泛型的优点</w:t>
+      </w:r>
+    </w:p>
+    <w:p>
+      <w:pPr>
+        <w:rPr>
+          <w:rFonts w:hint="eastAsia"/>
+        </w:rPr>
+      </w:pPr>
+    </w:p>
+    <w:p>
+      <w:pPr>
+        <w:rPr>
+          <w:rStyle w:val="sentence"/>
+          <w:rFonts w:ascii="微软雅黑" w:hAnsi="微软雅黑" w:hint="eastAsia"/>
+          <w:color w:val="2A2A2A"/>
+          <w:sz w:val="15"/>
+          <w:szCs w:val="15"/>
+        </w:rPr>
+      </w:pPr>
+      <w:r>
+        <w:rPr>
+          <w:rStyle w:val="sentence"/>
+          <w:rFonts w:ascii="微软雅黑" w:hAnsi="微软雅黑" w:hint="eastAsia"/>
+          <w:color w:val="2A2A2A"/>
+          <w:sz w:val="15"/>
+          <w:szCs w:val="15"/>
+        </w:rPr>
+        <w:t>但这种方便是需要付出代价的。添加到</w:t>
+      </w:r>
+      <w:r>
+        <w:rPr>
+          <w:rStyle w:val="apple-converted-space"/>
+          <w:rFonts w:ascii="微软雅黑" w:hAnsi="微软雅黑" w:hint="eastAsia"/>
+          <w:color w:val="2A2A2A"/>
+          <w:sz w:val="15"/>
+          <w:szCs w:val="15"/>
+        </w:rPr>
+        <w:t> </w:t>
+      </w:r>
+      <w:hyperlink r:id="rId7" w:history="1">
+        <w:r>
+          <w:rPr>
+            <w:rStyle w:val="a7"/>
+            <w:rFonts w:ascii="微软雅黑" w:hAnsi="微软雅黑" w:hint="eastAsia"/>
+            <w:color w:val="00709F"/>
+            <w:sz w:val="15"/>
+            <w:szCs w:val="15"/>
+          </w:rPr>
+          <w:t>ArrayList</w:t>
+        </w:r>
+      </w:hyperlink>
+      <w:r>
+        <w:rPr>
+          <w:rStyle w:val="apple-converted-space"/>
+          <w:rFonts w:ascii="微软雅黑" w:hAnsi="微软雅黑" w:hint="eastAsia"/>
+          <w:color w:val="2A2A2A"/>
+          <w:sz w:val="15"/>
+          <w:szCs w:val="15"/>
+        </w:rPr>
+        <w:t> </w:t>
+      </w:r>
+      <w:r>
+        <w:rPr>
+          <w:rStyle w:val="sentence"/>
+          <w:rFonts w:ascii="微软雅黑" w:hAnsi="微软雅黑" w:hint="eastAsia"/>
+          <w:color w:val="2A2A2A"/>
+          <w:sz w:val="15"/>
+          <w:szCs w:val="15"/>
+        </w:rPr>
+        <w:t>中的任何引用或值类型都将隐式地向上强制转换为</w:t>
+      </w:r>
+      <w:r>
+        <w:rPr>
+          <w:rStyle w:val="apple-converted-space"/>
+          <w:rFonts w:ascii="微软雅黑" w:hAnsi="微软雅黑" w:hint="eastAsia"/>
+          <w:color w:val="2A2A2A"/>
+          <w:sz w:val="15"/>
+          <w:szCs w:val="15"/>
+        </w:rPr>
+        <w:t> </w:t>
+      </w:r>
+      <w:hyperlink r:id="rId8" w:history="1">
+        <w:r>
+          <w:rPr>
+            <w:rStyle w:val="a7"/>
+            <w:rFonts w:ascii="微软雅黑" w:hAnsi="微软雅黑" w:hint="eastAsia"/>
+            <w:color w:val="00709F"/>
+            <w:sz w:val="15"/>
+            <w:szCs w:val="15"/>
+          </w:rPr>
+          <w:t>Object</w:t>
+        </w:r>
+      </w:hyperlink>
+      <w:r>
+        <w:rPr>
+          <w:rStyle w:val="sentence"/>
+          <w:rFonts w:ascii="微软雅黑" w:hAnsi="微软雅黑" w:hint="eastAsia"/>
+          <w:color w:val="2A2A2A"/>
+          <w:sz w:val="15"/>
+          <w:szCs w:val="15"/>
+        </w:rPr>
+        <w:t>。如果项是值类型，则必须在将其添加到列表中时进行装箱操作，在检索时进行取消装箱操作。强制转换以及装箱和取消装箱操作都会降低性能；在必须对大型集合进行循环访问的情况下，装箱和取消装箱的影响非常明显。</w:t>
+      </w:r>
+    </w:p>
+    <w:p>
+      <w:pPr>
+        <w:rPr>
+          <w:rFonts w:ascii="微软雅黑" w:hAnsi="微软雅黑" w:hint="eastAsia"/>
+          <w:color w:val="2A2A2A"/>
+          <w:sz w:val="15"/>
+          <w:szCs w:val="15"/>
+          <w:shd w:val="clear" w:color="auto" w:fill="FFFFE1"/>
+        </w:rPr>
+      </w:pPr>
+      <w:r>
+        <w:rPr>
+          <w:rFonts w:ascii="微软雅黑" w:hAnsi="微软雅黑" w:hint="eastAsia"/>
+          <w:color w:val="2A2A2A"/>
+          <w:sz w:val="15"/>
+          <w:szCs w:val="15"/>
+          <w:shd w:val="clear" w:color="auto" w:fill="FFFFE1"/>
+        </w:rPr>
+        <w:t>另一个限制是缺少编译时类型检查</w:t>
+      </w:r>
+    </w:p>
+    <w:p>
+      <w:pPr>
+        <w:rPr>
+          <w:rFonts w:ascii="微软雅黑" w:hAnsi="微软雅黑" w:hint="eastAsia"/>
+          <w:color w:val="2A2A2A"/>
+          <w:sz w:val="15"/>
+          <w:szCs w:val="15"/>
+          <w:shd w:val="clear" w:color="auto" w:fill="FFFFE1"/>
+        </w:rPr>
+      </w:pPr>
+    </w:p>
+    <w:p>
+      <w:pPr>
+        <w:rPr>
+          <w:rFonts w:ascii="微软雅黑" w:hAnsi="微软雅黑" w:hint="eastAsia"/>
+          <w:color w:val="2A2A2A"/>
+          <w:sz w:val="15"/>
+          <w:szCs w:val="15"/>
+          <w:shd w:val="clear" w:color="auto" w:fill="FFFFE1"/>
+        </w:rPr>
+      </w:pPr>
+      <w:r>
+        <w:rPr>
+          <w:rFonts w:ascii="微软雅黑" w:hAnsi="微软雅黑" w:hint="eastAsia"/>
+          <w:color w:val="2A2A2A"/>
+          <w:sz w:val="15"/>
+          <w:szCs w:val="15"/>
+          <w:shd w:val="clear" w:color="auto" w:fill="FFFFE1"/>
+        </w:rPr>
+        <w:t>举例::</w:t>
+      </w:r>
+    </w:p>
+    <w:p>
+      <w:pPr>
+        <w:widowControl/>
+        <w:tabs>
+          <w:tab w:val="left" w:pos="916"/>
+          <w:tab w:val="left" w:pos="1832"/>
+          <w:tab w:val="left" w:pos="2748"/>
+          <w:tab w:val="left" w:pos="3664"/>
+          <w:tab w:val="left" w:pos="4580"/>
+          <w:tab w:val="left" w:pos="5496"/>
+          <w:tab w:val="left" w:pos="6412"/>
+          <w:tab w:val="left" w:pos="7328"/>
+          <w:tab w:val="left" w:pos="8244"/>
+          <w:tab w:val="left" w:pos="9160"/>
+          <w:tab w:val="left" w:pos="10076"/>
+          <w:tab w:val="left" w:pos="10992"/>
+          <w:tab w:val="left" w:pos="11908"/>
+          <w:tab w:val="left" w:pos="12824"/>
+          <w:tab w:val="left" w:pos="13740"/>
+          <w:tab w:val="left" w:pos="14656"/>
+        </w:tabs>
+        <w:spacing w:line="202" w:lineRule="atLeast"/>
+        <w:jc w:val="left"/>
+        <w:rPr>
+          <w:rFonts w:ascii="宋体" w:eastAsia="宋体" w:hAnsi="宋体" w:cs="宋体"/>
+          <w:color w:val="000000"/>
+          <w:kern w:val="0"/>
+          <w:sz w:val="15"/>
+          <w:szCs w:val="15"/>
+        </w:rPr>
+      </w:pPr>
+      <w:r>
+        <w:rPr>
+          <w:rFonts w:ascii="宋体" w:eastAsia="宋体" w:hAnsi="宋体" w:cs="宋体"/>
+          <w:color w:val="008000"/>
+          <w:kern w:val="0"/>
+          <w:sz w:val="15"/>
+          <w:szCs w:val="15"/>
+        </w:rPr>
+        <w:t>// The .NET Framework 2.0 way to create a list</w:t>
+      </w:r>
+    </w:p>
+    <w:p>
+      <w:pPr>
+        <w:widowControl/>
+        <w:tabs>
+          <w:tab w:val="left" w:pos="916"/>
+          <w:tab w:val="left" w:pos="1832"/>
+          <w:tab w:val="left" w:pos="2748"/>
+          <w:tab w:val="left" w:pos="3664"/>
+          <w:tab w:val="left" w:pos="4580"/>
+          <w:tab w:val="left" w:pos="5496"/>
+          <w:tab w:val="left" w:pos="6412"/>
+          <w:tab w:val="left" w:pos="7328"/>
+          <w:tab w:val="left" w:pos="8244"/>
+          <w:tab w:val="left" w:pos="9160"/>
+          <w:tab w:val="left" w:pos="10076"/>
+          <w:tab w:val="left" w:pos="10992"/>
+          <w:tab w:val="left" w:pos="11908"/>
+          <w:tab w:val="left" w:pos="12824"/>
+          <w:tab w:val="left" w:pos="13740"/>
+          <w:tab w:val="left" w:pos="14656"/>
+        </w:tabs>
+        <w:spacing w:line="202" w:lineRule="atLeast"/>
+        <w:jc w:val="left"/>
+        <w:rPr>
+          <w:rFonts w:ascii="宋体" w:eastAsia="宋体" w:hAnsi="宋体" w:cs="宋体"/>
+          <w:color w:val="000000"/>
+          <w:kern w:val="0"/>
+          <w:sz w:val="15"/>
+          <w:szCs w:val="15"/>
+        </w:rPr>
+      </w:pPr>
+      <w:r>
+        <w:rPr>
+          <w:rFonts w:ascii="宋体" w:eastAsia="宋体" w:hAnsi="宋体" w:cs="宋体"/>
+          <w:color w:val="000000"/>
+          <w:kern w:val="0"/>
+          <w:sz w:val="15"/>
+          <w:szCs w:val="15"/>
+        </w:rPr>
+        <w:t>List&lt;</w:t>
+      </w:r>
+      <w:r>
+        <w:rPr>
+          <w:rFonts w:ascii="宋体" w:eastAsia="宋体" w:hAnsi="宋体" w:cs="宋体"/>
+          <w:color w:val="0000FF"/>
+          <w:kern w:val="0"/>
+          <w:sz w:val="15"/>
+          <w:szCs w:val="15"/>
+        </w:rPr>
+        <w:t>int</w:t>
+      </w:r>
+      <w:r>
+        <w:rPr>
+          <w:rFonts w:ascii="宋体" w:eastAsia="宋体" w:hAnsi="宋体" w:cs="宋体"/>
+          <w:color w:val="000000"/>
+          <w:kern w:val="0"/>
+          <w:sz w:val="15"/>
+          <w:szCs w:val="15"/>
+        </w:rPr>
+        <w:t xml:space="preserve">&gt; list1 = </w:t>
+      </w:r>
+      <w:r>
+        <w:rPr>
+          <w:rFonts w:ascii="宋体" w:eastAsia="宋体" w:hAnsi="宋体" w:cs="宋体"/>
+          <w:color w:val="0000FF"/>
+          <w:kern w:val="0"/>
+          <w:sz w:val="15"/>
+          <w:szCs w:val="15"/>
+        </w:rPr>
+        <w:t>new</w:t>
+      </w:r>
+      <w:r>
+        <w:rPr>
+          <w:rFonts w:ascii="宋体" w:eastAsia="宋体" w:hAnsi="宋体" w:cs="宋体"/>
+          <w:color w:val="000000"/>
+          <w:kern w:val="0"/>
+          <w:sz w:val="15"/>
+          <w:szCs w:val="15"/>
+        </w:rPr>
+        <w:t xml:space="preserve"> List&lt;</w:t>
+      </w:r>
+      <w:r>
+        <w:rPr>
+          <w:rFonts w:ascii="宋体" w:eastAsia="宋体" w:hAnsi="宋体" w:cs="宋体"/>
+          <w:color w:val="0000FF"/>
+          <w:kern w:val="0"/>
+          <w:sz w:val="15"/>
+          <w:szCs w:val="15"/>
+        </w:rPr>
+        <w:t>int</w:t>
+      </w:r>
+      <w:r>
+        <w:rPr>
+          <w:rFonts w:ascii="宋体" w:eastAsia="宋体" w:hAnsi="宋体" w:cs="宋体"/>
+          <w:color w:val="000000"/>
+          <w:kern w:val="0"/>
+          <w:sz w:val="15"/>
+          <w:szCs w:val="15"/>
+        </w:rPr>
+        <w:t>&gt;();</w:t>
+      </w:r>
+    </w:p>
+    <w:p>
+      <w:pPr>
+        <w:widowControl/>
+        <w:tabs>
+          <w:tab w:val="left" w:pos="916"/>
+          <w:tab w:val="left" w:pos="1832"/>
+          <w:tab w:val="left" w:pos="2748"/>
+          <w:tab w:val="left" w:pos="3664"/>
+          <w:tab w:val="left" w:pos="4580"/>
+          <w:tab w:val="left" w:pos="5496"/>
+          <w:tab w:val="left" w:pos="6412"/>
+          <w:tab w:val="left" w:pos="7328"/>
+          <w:tab w:val="left" w:pos="8244"/>
+          <w:tab w:val="left" w:pos="9160"/>
+          <w:tab w:val="left" w:pos="10076"/>
+          <w:tab w:val="left" w:pos="10992"/>
+          <w:tab w:val="left" w:pos="11908"/>
+          <w:tab w:val="left" w:pos="12824"/>
+          <w:tab w:val="left" w:pos="13740"/>
+          <w:tab w:val="left" w:pos="14656"/>
+        </w:tabs>
+        <w:spacing w:line="202" w:lineRule="atLeast"/>
+        <w:jc w:val="left"/>
+        <w:rPr>
+          <w:rFonts w:ascii="宋体" w:eastAsia="宋体" w:hAnsi="宋体" w:cs="宋体"/>
+          <w:color w:val="000000"/>
+          <w:kern w:val="0"/>
+          <w:sz w:val="15"/>
+          <w:szCs w:val="15"/>
+        </w:rPr>
+      </w:pPr>
+      <w:r>
+        <w:rPr>
+          <w:rFonts w:ascii="宋体" w:eastAsia="宋体" w:hAnsi="宋体" w:cs="宋体"/>
+          <w:color w:val="008000"/>
+          <w:kern w:val="0"/>
+          <w:sz w:val="15"/>
+          <w:szCs w:val="15"/>
+        </w:rPr>
+        <w:t>// No boxing, no casting:</w:t>
+      </w:r>
+    </w:p>
+    <w:p>
+      <w:pPr>
+        <w:widowControl/>
+        <w:tabs>
+          <w:tab w:val="left" w:pos="916"/>
+          <w:tab w:val="left" w:pos="1832"/>
+          <w:tab w:val="left" w:pos="2748"/>
+          <w:tab w:val="left" w:pos="3664"/>
+          <w:tab w:val="left" w:pos="4580"/>
+          <w:tab w:val="left" w:pos="5496"/>
+          <w:tab w:val="left" w:pos="6412"/>
+          <w:tab w:val="left" w:pos="7328"/>
+          <w:tab w:val="left" w:pos="8244"/>
+          <w:tab w:val="left" w:pos="9160"/>
+          <w:tab w:val="left" w:pos="10076"/>
+          <w:tab w:val="left" w:pos="10992"/>
+          <w:tab w:val="left" w:pos="11908"/>
+          <w:tab w:val="left" w:pos="12824"/>
+          <w:tab w:val="left" w:pos="13740"/>
+          <w:tab w:val="left" w:pos="14656"/>
+        </w:tabs>
+        <w:spacing w:line="202" w:lineRule="atLeast"/>
+        <w:jc w:val="left"/>
+        <w:rPr>
+          <w:rFonts w:ascii="宋体" w:eastAsia="宋体" w:hAnsi="宋体" w:cs="宋体"/>
+          <w:color w:val="000000"/>
+          <w:kern w:val="0"/>
+          <w:sz w:val="15"/>
+          <w:szCs w:val="15"/>
+        </w:rPr>
+      </w:pPr>
+      <w:r>
+        <w:rPr>
+          <w:rFonts w:ascii="宋体" w:eastAsia="宋体" w:hAnsi="宋体" w:cs="宋体"/>
+          <w:color w:val="000000"/>
+          <w:kern w:val="0"/>
+          <w:sz w:val="15"/>
+          <w:szCs w:val="15"/>
+        </w:rPr>
+        <w:t>list1.Add(3);</w:t>
+      </w:r>
+    </w:p>
+    <w:p>
+      <w:pPr>
+        <w:rPr>
+          <w:rFonts w:hint="eastAsia"/>
+        </w:rPr>
+      </w:pPr>
+    </w:p>
+    <w:p>
+      <w:pPr>
+        <w:rPr>
+          <w:rFonts w:hint="eastAsia"/>
+        </w:rPr>
+      </w:pPr>
+    </w:p>
+    <w:p>
+      <w:pPr>
+        <w:rPr>
+          <w:rFonts w:hint="eastAsia"/>
+        </w:rPr>
+      </w:pPr>
+      <w:r>
+        <w:rPr>
+          <w:rFonts w:hint="eastAsia"/>
+        </w:rPr>
+        <w:t>比较</w:t>
+      </w:r>
+    </w:p>
+    <w:p>
+      <w:pPr>
+        <w:pStyle w:val="HTML"/>
+        <w:spacing w:line="202" w:lineRule="atLeast"/>
+        <w:rPr>
+          <w:color w:val="000000"/>
+          <w:sz w:val="15"/>
+          <w:szCs w:val="15"/>
+        </w:rPr>
+      </w:pPr>
+      <w:r>
+        <w:rPr>
+          <w:color w:val="000000"/>
+          <w:sz w:val="15"/>
+          <w:szCs w:val="15"/>
+        </w:rPr>
+        <w:t xml:space="preserve">System.Collections.ArrayList list = </w:t>
+      </w:r>
+      <w:r>
+        <w:rPr>
+          <w:color w:val="0000FF"/>
+          <w:sz w:val="15"/>
+          <w:szCs w:val="15"/>
+        </w:rPr>
+        <w:t>new</w:t>
+      </w:r>
+      <w:r>
+        <w:rPr>
+          <w:color w:val="000000"/>
+          <w:sz w:val="15"/>
+          <w:szCs w:val="15"/>
+        </w:rPr>
+        <w:t xml:space="preserve"> System.Collections.ArrayList();</w:t>
+      </w:r>
+    </w:p>
+    <w:p>
+      <w:pPr>
+        <w:pStyle w:val="HTML"/>
+        <w:spacing w:line="202" w:lineRule="atLeast"/>
+        <w:rPr>
+          <w:color w:val="000000"/>
+          <w:sz w:val="15"/>
+          <w:szCs w:val="15"/>
+        </w:rPr>
+      </w:pPr>
+      <w:r>
+        <w:rPr>
+          <w:color w:val="008000"/>
+          <w:sz w:val="15"/>
+          <w:szCs w:val="15"/>
+        </w:rPr>
+        <w:t>// Add an integer to the list.</w:t>
+      </w:r>
+    </w:p>
+    <w:p>
+      <w:pPr>
+        <w:pStyle w:val="HTML"/>
+        <w:spacing w:line="202" w:lineRule="atLeast"/>
+        <w:rPr>
+          <w:color w:val="000000"/>
+          <w:sz w:val="15"/>
+          <w:szCs w:val="15"/>
+        </w:rPr>
+      </w:pPr>
+      <w:r>
+        <w:rPr>
+          <w:color w:val="000000"/>
+          <w:sz w:val="15"/>
+          <w:szCs w:val="15"/>
+        </w:rPr>
+        <w:t>list.Add(3);</w:t>
+      </w:r>
+    </w:p>
+    <w:p>
+      <w:pPr>
+        <w:pStyle w:val="HTML"/>
+        <w:spacing w:line="202" w:lineRule="atLeast"/>
+        <w:rPr>
+          <w:color w:val="000000"/>
+          <w:sz w:val="15"/>
+          <w:szCs w:val="15"/>
+        </w:rPr>
+      </w:pPr>
+      <w:r>
+        <w:rPr>
+          <w:color w:val="008000"/>
+          <w:sz w:val="15"/>
+          <w:szCs w:val="15"/>
+        </w:rPr>
+        <w:t>// Add a string to the list. This will compile, but may cause an error later.</w:t>
+      </w:r>
+    </w:p>
+    <w:p>
+      <w:pPr>
+        <w:pStyle w:val="HTML"/>
+        <w:spacing w:line="202" w:lineRule="atLeast"/>
+        <w:rPr>
+          <w:color w:val="000000"/>
+          <w:sz w:val="15"/>
+          <w:szCs w:val="15"/>
+        </w:rPr>
+      </w:pPr>
+      <w:r>
+        <w:rPr>
+          <w:color w:val="000000"/>
+          <w:sz w:val="15"/>
+          <w:szCs w:val="15"/>
+        </w:rPr>
+        <w:t>list.Add(</w:t>
+      </w:r>
+      <w:r>
+        <w:rPr>
+          <w:color w:val="A31515"/>
+          <w:sz w:val="15"/>
+          <w:szCs w:val="15"/>
+        </w:rPr>
+        <w:t>"It is raining in Redmond."</w:t>
+      </w:r>
+      <w:r>
+        <w:rPr>
+          <w:color w:val="000000"/>
+          <w:sz w:val="15"/>
+          <w:szCs w:val="15"/>
+        </w:rPr>
+        <w:t>);</w:t>
+      </w:r>
+    </w:p>
+    <w:p>
+      <w:pPr>
+        <w:pStyle w:val="HTML"/>
+        <w:spacing w:line="202" w:lineRule="atLeast"/>
+        <w:rPr>
+          <w:color w:val="000000"/>
+          <w:sz w:val="15"/>
+          <w:szCs w:val="15"/>
+        </w:rPr>
+      </w:pPr>
+    </w:p>
+    <w:p>
+      <w:pPr>
+        <w:pStyle w:val="HTML"/>
+        <w:spacing w:line="202" w:lineRule="atLeast"/>
+        <w:rPr>
+          <w:color w:val="000000"/>
+          <w:sz w:val="15"/>
+          <w:szCs w:val="15"/>
+        </w:rPr>
+      </w:pPr>
+      <w:r>
+        <w:rPr>
+          <w:color w:val="0000FF"/>
+          <w:sz w:val="15"/>
+          <w:szCs w:val="15"/>
+        </w:rPr>
+        <w:t>int</w:t>
+      </w:r>
+      <w:r>
+        <w:rPr>
+          <w:color w:val="000000"/>
+          <w:sz w:val="15"/>
+          <w:szCs w:val="15"/>
+        </w:rPr>
+        <w:t xml:space="preserve"> t = 0;</w:t>
+      </w:r>
+    </w:p>
+    <w:p>
+      <w:pPr>
+        <w:pStyle w:val="HTML"/>
+        <w:spacing w:line="202" w:lineRule="atLeast"/>
+        <w:rPr>
+          <w:color w:val="000000"/>
+          <w:sz w:val="15"/>
+          <w:szCs w:val="15"/>
+        </w:rPr>
+      </w:pPr>
+      <w:r>
+        <w:rPr>
+          <w:color w:val="008000"/>
+          <w:sz w:val="15"/>
+          <w:szCs w:val="15"/>
+        </w:rPr>
+        <w:t>// This causes an InvalidCastException to be returned.</w:t>
+      </w:r>
+    </w:p>
+    <w:p>
+      <w:pPr>
+        <w:pStyle w:val="HTML"/>
+        <w:spacing w:line="202" w:lineRule="atLeast"/>
+        <w:rPr>
+          <w:color w:val="000000"/>
+          <w:sz w:val="15"/>
+          <w:szCs w:val="15"/>
+        </w:rPr>
+      </w:pPr>
+      <w:r>
+        <w:rPr>
+          <w:color w:val="0000FF"/>
+          <w:sz w:val="15"/>
+          <w:szCs w:val="15"/>
+        </w:rPr>
+        <w:t>foreach</w:t>
+      </w:r>
+      <w:r>
+        <w:rPr>
+          <w:color w:val="000000"/>
+          <w:sz w:val="15"/>
+          <w:szCs w:val="15"/>
+        </w:rPr>
+        <w:t xml:space="preserve"> (</w:t>
+      </w:r>
+      <w:r>
+        <w:rPr>
+          <w:color w:val="0000FF"/>
+          <w:sz w:val="15"/>
+          <w:szCs w:val="15"/>
+        </w:rPr>
+        <w:t>int</w:t>
+      </w:r>
+      <w:r>
+        <w:rPr>
+          <w:color w:val="000000"/>
+          <w:sz w:val="15"/>
+          <w:szCs w:val="15"/>
+        </w:rPr>
+        <w:t xml:space="preserve"> x </w:t>
+      </w:r>
+      <w:r>
+        <w:rPr>
+          <w:color w:val="0000FF"/>
+          <w:sz w:val="15"/>
+          <w:szCs w:val="15"/>
+        </w:rPr>
+        <w:t>in</w:t>
+      </w:r>
+      <w:r>
+        <w:rPr>
+          <w:color w:val="000000"/>
+          <w:sz w:val="15"/>
+          <w:szCs w:val="15"/>
+        </w:rPr>
+        <w:t xml:space="preserve"> list)</w:t>
+      </w:r>
+    </w:p>
+    <w:p>
+      <w:pPr>
+        <w:pStyle w:val="HTML"/>
+        <w:spacing w:line="202" w:lineRule="atLeast"/>
+        <w:rPr>
+          <w:color w:val="000000"/>
+          <w:sz w:val="15"/>
+          <w:szCs w:val="15"/>
+        </w:rPr>
+      </w:pPr>
+      <w:r>
+        <w:rPr>
+          <w:color w:val="000000"/>
+          <w:sz w:val="15"/>
+          <w:szCs w:val="15"/>
+        </w:rPr>
+        <w:t>{</w:t>
+      </w:r>
+    </w:p>
+    <w:p>
+      <w:pPr>
+        <w:pStyle w:val="HTML"/>
+        <w:spacing w:line="202" w:lineRule="atLeast"/>
+        <w:rPr>
+          <w:color w:val="000000"/>
+          <w:sz w:val="15"/>
+          <w:szCs w:val="15"/>
+        </w:rPr>
+      </w:pPr>
+      <w:r>
+        <w:rPr>
+          <w:color w:val="000000"/>
+          <w:sz w:val="15"/>
+          <w:szCs w:val="15"/>
+        </w:rPr>
+        <w:t xml:space="preserve">    t += x;</w:t>
+      </w:r>
+    </w:p>
+    <w:p>
+      <w:pPr>
+        <w:pStyle w:val="HTML"/>
+        <w:spacing w:line="202" w:lineRule="atLeast"/>
+        <w:rPr>
+          <w:color w:val="000000"/>
+          <w:sz w:val="15"/>
+          <w:szCs w:val="15"/>
+        </w:rPr>
+      </w:pPr>
+      <w:r>
+        <w:rPr>
+          <w:color w:val="000000"/>
+          <w:sz w:val="15"/>
+          <w:szCs w:val="15"/>
+        </w:rPr>
+        <w:t>}</w:t>
+      </w:r>
+    </w:p>
+    <w:p>
+      <w:pPr>
+        <w:pStyle w:val="1"/>
+        <w:rPr>
+          <w:rFonts w:hint="eastAsia"/>
+        </w:rPr>
+      </w:pPr>
+      <w:r>
+        <w:rPr>
+          <w:rFonts w:hint="eastAsia"/>
+        </w:rPr>
+        <w:lastRenderedPageBreak/>
+        <w:t>类型参数使用</w:t>
+      </w:r>
+    </w:p>
+    <w:p>
+      <w:pPr>
+        <w:pStyle w:val="HTML"/>
+        <w:spacing w:line="202" w:lineRule="atLeast"/>
+        <w:rPr>
+          <w:color w:val="000000"/>
+          <w:sz w:val="15"/>
+          <w:szCs w:val="15"/>
+        </w:rPr>
+      </w:pPr>
+      <w:r>
+        <w:rPr>
+          <w:color w:val="000000"/>
+          <w:sz w:val="15"/>
+          <w:szCs w:val="15"/>
+        </w:rPr>
+        <w:t>GenericList&lt;</w:t>
+      </w:r>
+      <w:r>
+        <w:rPr>
+          <w:color w:val="0000FF"/>
+          <w:sz w:val="15"/>
+          <w:szCs w:val="15"/>
+        </w:rPr>
+        <w:t>float</w:t>
+      </w:r>
+      <w:r>
+        <w:rPr>
+          <w:color w:val="000000"/>
+          <w:sz w:val="15"/>
+          <w:szCs w:val="15"/>
+        </w:rPr>
+        <w:t xml:space="preserve">&gt; list1 = </w:t>
+      </w:r>
+      <w:r>
+        <w:rPr>
+          <w:color w:val="0000FF"/>
+          <w:sz w:val="15"/>
+          <w:szCs w:val="15"/>
+        </w:rPr>
+        <w:t>new</w:t>
+      </w:r>
+      <w:r>
+        <w:rPr>
+          <w:color w:val="000000"/>
+          <w:sz w:val="15"/>
+          <w:szCs w:val="15"/>
+        </w:rPr>
+        <w:t xml:space="preserve"> GenericList&lt;</w:t>
+      </w:r>
+      <w:r>
+        <w:rPr>
+          <w:color w:val="0000FF"/>
+          <w:sz w:val="15"/>
+          <w:szCs w:val="15"/>
+        </w:rPr>
+        <w:t>float</w:t>
+      </w:r>
+      <w:r>
+        <w:rPr>
+          <w:color w:val="000000"/>
+          <w:sz w:val="15"/>
+          <w:szCs w:val="15"/>
+        </w:rPr>
+        <w:t>&gt;();</w:t>
+      </w:r>
+    </w:p>
+    <w:p>
+      <w:pPr>
+        <w:pStyle w:val="HTML"/>
+        <w:spacing w:line="202" w:lineRule="atLeast"/>
+        <w:rPr>
+          <w:color w:val="000000"/>
+          <w:sz w:val="15"/>
+          <w:szCs w:val="15"/>
+        </w:rPr>
+      </w:pPr>
+      <w:r>
+        <w:rPr>
+          <w:color w:val="000000"/>
+          <w:sz w:val="15"/>
+          <w:szCs w:val="15"/>
+        </w:rPr>
+        <w:t xml:space="preserve">GenericList&lt;ExampleClass&gt; list2 = </w:t>
+      </w:r>
+      <w:r>
+        <w:rPr>
+          <w:color w:val="0000FF"/>
+          <w:sz w:val="15"/>
+          <w:szCs w:val="15"/>
+        </w:rPr>
+        <w:t>new</w:t>
+      </w:r>
+      <w:r>
+        <w:rPr>
+          <w:color w:val="000000"/>
+          <w:sz w:val="15"/>
+          <w:szCs w:val="15"/>
+        </w:rPr>
+        <w:t xml:space="preserve"> GenericList&lt;ExampleClass&gt;();</w:t>
+      </w:r>
+    </w:p>
+    <w:p>
+      <w:pPr>
+        <w:pStyle w:val="HTML"/>
+        <w:spacing w:line="202" w:lineRule="atLeast"/>
+        <w:rPr>
+          <w:color w:val="000000"/>
+          <w:sz w:val="15"/>
+          <w:szCs w:val="15"/>
+        </w:rPr>
+      </w:pPr>
+      <w:r>
+        <w:rPr>
+          <w:color w:val="000000"/>
+          <w:sz w:val="15"/>
+          <w:szCs w:val="15"/>
+        </w:rPr>
+        <w:t xml:space="preserve">GenericList&lt;ExampleStruct&gt; list3 = </w:t>
+      </w:r>
+      <w:r>
+        <w:rPr>
+          <w:color w:val="0000FF"/>
+          <w:sz w:val="15"/>
+          <w:szCs w:val="15"/>
+        </w:rPr>
+        <w:t>new</w:t>
+      </w:r>
+      <w:r>
+        <w:rPr>
+          <w:color w:val="000000"/>
+          <w:sz w:val="15"/>
+          <w:szCs w:val="15"/>
+        </w:rPr>
+        <w:t xml:space="preserve"> GenericList&lt;ExampleStruct&gt;();</w:t>
+      </w:r>
+    </w:p>
+    <w:p>
+      <w:pPr>
+        <w:rPr>
+          <w:rFonts w:ascii="微软雅黑" w:hAnsi="微软雅黑" w:hint="eastAsia"/>
+          <w:color w:val="2A2A2A"/>
+          <w:sz w:val="15"/>
+          <w:szCs w:val="15"/>
+        </w:rPr>
+      </w:pPr>
+      <w:r>
+        <w:rPr>
+          <w:rFonts w:ascii="微软雅黑" w:hAnsi="微软雅黑" w:hint="eastAsia"/>
+          <w:color w:val="2A2A2A"/>
+          <w:sz w:val="15"/>
+          <w:szCs w:val="15"/>
+        </w:rPr>
+        <w:t>在每个</w:t>
+      </w:r>
+      <w:r>
+        <w:rPr>
+          <w:rStyle w:val="apple-converted-space"/>
+          <w:rFonts w:ascii="微软雅黑" w:hAnsi="微软雅黑" w:hint="eastAsia"/>
+          <w:color w:val="2A2A2A"/>
+          <w:sz w:val="15"/>
+          <w:szCs w:val="15"/>
+        </w:rPr>
+        <w:t> </w:t>
+      </w:r>
+      <w:r>
+        <w:rPr>
+          <w:rStyle w:val="code"/>
+          <w:rFonts w:ascii="微软雅黑" w:hAnsi="微软雅黑" w:hint="eastAsia"/>
+          <w:color w:val="006400"/>
+          <w:sz w:val="15"/>
+          <w:szCs w:val="15"/>
+        </w:rPr>
+        <w:t>GenericList&lt;T&gt;</w:t>
+      </w:r>
+      <w:r>
+        <w:rPr>
+          <w:rStyle w:val="apple-converted-space"/>
+          <w:rFonts w:ascii="微软雅黑" w:hAnsi="微软雅黑" w:hint="eastAsia"/>
+          <w:color w:val="2A2A2A"/>
+          <w:sz w:val="15"/>
+          <w:szCs w:val="15"/>
+        </w:rPr>
+        <w:t> </w:t>
+      </w:r>
+      <w:r>
+        <w:rPr>
+          <w:rFonts w:ascii="微软雅黑" w:hAnsi="微软雅黑" w:hint="eastAsia"/>
+          <w:color w:val="2A2A2A"/>
+          <w:sz w:val="15"/>
+          <w:szCs w:val="15"/>
+        </w:rPr>
+        <w:t>实例中，类中出现的每个</w:t>
+      </w:r>
+      <w:r>
+        <w:rPr>
+          <w:rStyle w:val="apple-converted-space"/>
+          <w:rFonts w:ascii="微软雅黑" w:hAnsi="微软雅黑" w:hint="eastAsia"/>
+          <w:color w:val="2A2A2A"/>
+          <w:sz w:val="15"/>
+          <w:szCs w:val="15"/>
+        </w:rPr>
+        <w:t> </w:t>
+      </w:r>
+      <w:r>
+        <w:rPr>
+          <w:rStyle w:val="code"/>
+          <w:rFonts w:ascii="微软雅黑" w:hAnsi="微软雅黑" w:hint="eastAsia"/>
+          <w:color w:val="006400"/>
+          <w:sz w:val="15"/>
+          <w:szCs w:val="15"/>
+        </w:rPr>
+        <w:t>T</w:t>
+      </w:r>
+      <w:r>
+        <w:rPr>
+          <w:rStyle w:val="apple-converted-space"/>
+          <w:rFonts w:ascii="微软雅黑" w:hAnsi="微软雅黑" w:hint="eastAsia"/>
+          <w:color w:val="2A2A2A"/>
+          <w:sz w:val="15"/>
+          <w:szCs w:val="15"/>
+        </w:rPr>
+        <w:t> </w:t>
+      </w:r>
+      <w:r>
+        <w:rPr>
+          <w:rFonts w:ascii="微软雅黑" w:hAnsi="微软雅黑" w:hint="eastAsia"/>
+          <w:color w:val="2A2A2A"/>
+          <w:sz w:val="15"/>
+          <w:szCs w:val="15"/>
+        </w:rPr>
+        <w:t>都会在运行时替换为相应的类型参数。</w:t>
+      </w:r>
+    </w:p>
+    <w:p>
+      <w:pPr>
+        <w:pStyle w:val="HTML"/>
+        <w:spacing w:line="202" w:lineRule="atLeast"/>
+        <w:rPr>
+          <w:rFonts w:hint="eastAsia"/>
+          <w:color w:val="000000"/>
+          <w:sz w:val="15"/>
+          <w:szCs w:val="15"/>
+        </w:rPr>
+      </w:pPr>
+    </w:p>
+    <w:p>
+      <w:pPr>
+        <w:pStyle w:val="HTML"/>
+        <w:spacing w:line="202" w:lineRule="atLeast"/>
+        <w:rPr>
+          <w:rFonts w:hint="eastAsia"/>
+          <w:color w:val="000000"/>
+          <w:sz w:val="15"/>
+          <w:szCs w:val="15"/>
+        </w:rPr>
+      </w:pPr>
+      <w:r>
+        <w:rPr>
+          <w:rFonts w:hint="eastAsia"/>
+          <w:color w:val="000000"/>
+          <w:sz w:val="15"/>
+          <w:szCs w:val="15"/>
+        </w:rPr>
+        <w:t>泛型参数命名举例</w:t>
+      </w:r>
+    </w:p>
+    <w:p>
+      <w:pPr>
+        <w:pStyle w:val="HTML"/>
+        <w:spacing w:line="202" w:lineRule="atLeast"/>
+        <w:rPr>
+          <w:color w:val="000000"/>
+          <w:sz w:val="15"/>
+          <w:szCs w:val="15"/>
+        </w:rPr>
+      </w:pPr>
+      <w:r>
+        <w:rPr>
+          <w:color w:val="000000"/>
+          <w:sz w:val="15"/>
+          <w:szCs w:val="15"/>
+        </w:rPr>
+        <w:t>public interface ISessionChannel&lt;TSession&gt; { /*...*/ }</w:t>
+      </w:r>
+    </w:p>
+    <w:p>
+      <w:pPr>
+        <w:pStyle w:val="HTML"/>
+        <w:spacing w:line="202" w:lineRule="atLeast"/>
+        <w:rPr>
+          <w:color w:val="000000"/>
+          <w:sz w:val="15"/>
+          <w:szCs w:val="15"/>
+        </w:rPr>
+      </w:pPr>
+      <w:r>
+        <w:rPr>
+          <w:color w:val="000000"/>
+          <w:sz w:val="15"/>
+          <w:szCs w:val="15"/>
+        </w:rPr>
+        <w:t>public delegate TOutput Converter&lt;TInput, TOutput&gt;(TInput from);</w:t>
+      </w:r>
+    </w:p>
+    <w:p>
+      <w:pPr>
+        <w:pStyle w:val="HTML"/>
+        <w:spacing w:line="202" w:lineRule="atLeast"/>
+        <w:rPr>
+          <w:rFonts w:hint="eastAsia"/>
+          <w:color w:val="000000"/>
+          <w:sz w:val="15"/>
+          <w:szCs w:val="15"/>
+        </w:rPr>
+      </w:pPr>
+      <w:r>
+        <w:rPr>
+          <w:color w:val="000000"/>
+          <w:sz w:val="15"/>
+          <w:szCs w:val="15"/>
+        </w:rPr>
+        <w:t>public class List&lt;T&gt; { /*...*/ }</w:t>
+      </w:r>
+    </w:p>
+    <w:p>
+      <w:pPr>
+        <w:pStyle w:val="HTML"/>
+        <w:spacing w:line="202" w:lineRule="atLeast"/>
+        <w:rPr>
+          <w:color w:val="000000"/>
+          <w:sz w:val="15"/>
+          <w:szCs w:val="15"/>
+        </w:rPr>
+      </w:pPr>
+    </w:p>
+    <w:p>
+      <w:pPr>
+        <w:pStyle w:val="1"/>
+        <w:rPr>
+          <w:rFonts w:hint="eastAsia"/>
+        </w:rPr>
+      </w:pPr>
+      <w:r>
+        <w:rPr>
+          <w:rFonts w:hint="eastAsia"/>
+        </w:rPr>
+        <w:t>类型参数的约束</w:t>
+      </w:r>
+    </w:p>
+    <w:p>
+      <w:pPr>
+        <w:rPr>
+          <w:rFonts w:hint="eastAsia"/>
+        </w:rPr>
+      </w:pPr>
+    </w:p>
+    <w:p>
+      <w:r>
+        <w:rPr>
+          <w:noProof/>
+        </w:rPr>
+        <w:drawing>
+          <wp:inline distT="0" distB="0" distL="0" distR="0">
+            <wp:extent cx="5274310" cy="1934349"/>
+            <wp:effectExtent l="19050" t="0" r="2540" b="0"/>
+            <wp:docPr id="1" name="图片 1"/>
+            <wp:cNvGraphicFramePr>
+              <a:graphicFrameLocks xmlns:a="http://schemas.openxmlformats.org/drawingml/2006/main" noChangeAspect="1"/>
+            </wp:cNvGraphicFramePr>
+            <a:graphic xmlns:a="http://schemas.openxmlformats.org/drawingml/2006/main">
+              <a:graphicData uri="http://schemas.openxmlformats.org/drawingml/2006/picture">
+                <pic:pic xmlns:pic="http://schemas.openxmlformats.org/drawingml/2006/picture">
+                  <pic:nvPicPr>
+                    <pic:cNvPr id="0" name="Picture 1"/>
+                    <pic:cNvPicPr>
+                      <a:picLocks noChangeAspect="1" noChangeArrowheads="1"/>
+                    </pic:cNvPicPr>
+                  </pic:nvPicPr>
+                  <pic:blipFill>
+                    <a:blip r:embed="rId9"/>
+                    <a:srcRect/>
+                    <a:stretch>
+                      <a:fillRect/>
+                    </a:stretch>
+                  </pic:blipFill>
+                  <pic:spPr bwMode="auto">
+                    <a:xfrm>
+                      <a:off x="0" y="0"/>
+                      <a:ext cx="5274310" cy="1934349"/>
+                    </a:xfrm>
+                    <a:prstGeom prst="rect">
+                      <a:avLst/>
+                    </a:prstGeom>
+                    <a:noFill/>
+                    <a:ln w="9525">
+                      <a:noFill/>
+                      <a:miter lim="800000"/>
+                      <a:headEnd/>
+                      <a:tailEnd/>
+                    </a:ln>
+                  </pic:spPr>
+                </pic:pic>
+              </a:graphicData>
+            </a:graphic>
+          </wp:inline>
+        </w:drawing>
       </w:r>
     </w:p>
     <w:sectPr>
@@ -424,6 +1576,7 @@
   <w:style w:type="character" w:default="1" w:styleId="a0">
     <w:name w:val="Default Paragraph Font"/>
     <w:uiPriority w:val="1"/>
+    <w:semiHidden/>
     <w:unhideWhenUsed/>
   </w:style>
   <w:style w:type="table" w:default="1" w:styleId="a1">
@@ -592,6 +1745,123 @@
     <w:rPr>
       <w:color w:val="0000FF"/>
       <w:u w:val="single"/>
+    </w:rPr>
+  </w:style>
+  <w:style w:type="paragraph" w:styleId="a8">
+    <w:name w:val="Title"/>
+    <w:basedOn w:val="a"/>
+    <w:next w:val="a"/>
+    <w:link w:val="Char2"/>
+    <w:uiPriority w:val="10"/>
+    <w:qFormat/>
+    <w:rsid w:val="00BD321A"/>
+    <w:pPr>
+      <w:spacing w:before="240" w:after="60"/>
+      <w:jc w:val="center"/>
+      <w:outlineLvl w:val="0"/>
+    </w:pPr>
+    <w:rPr>
+      <w:rFonts w:asciiTheme="majorHAnsi" w:eastAsia="宋体" w:hAnsiTheme="majorHAnsi" w:cstheme="majorBidi"/>
+      <w:b/>
+      <w:bCs/>
+      <w:sz w:val="32"/>
+      <w:szCs w:val="32"/>
+    </w:rPr>
+  </w:style>
+  <w:style w:type="character" w:customStyle="1" w:styleId="Char2">
+    <w:name w:val="标题 Char"/>
+    <w:basedOn w:val="a0"/>
+    <w:link w:val="a8"/>
+    <w:uiPriority w:val="10"/>
+    <w:rsid w:val="00BD321A"/>
+    <w:rPr>
+      <w:rFonts w:asciiTheme="majorHAnsi" w:eastAsia="宋体" w:hAnsiTheme="majorHAnsi" w:cstheme="majorBidi"/>
+      <w:b/>
+      <w:bCs/>
+      <w:sz w:val="32"/>
+      <w:szCs w:val="32"/>
+    </w:rPr>
+  </w:style>
+  <w:style w:type="paragraph" w:styleId="HTML">
+    <w:name w:val="HTML Preformatted"/>
+    <w:basedOn w:val="a"/>
+    <w:link w:val="HTMLChar"/>
+    <w:uiPriority w:val="99"/>
+    <w:semiHidden/>
+    <w:unhideWhenUsed/>
+    <w:rsid w:val="00280FDF"/>
+    <w:pPr>
+      <w:widowControl/>
+      <w:tabs>
+        <w:tab w:val="left" w:pos="916"/>
+        <w:tab w:val="left" w:pos="1832"/>
+        <w:tab w:val="left" w:pos="2748"/>
+        <w:tab w:val="left" w:pos="3664"/>
+        <w:tab w:val="left" w:pos="4580"/>
+        <w:tab w:val="left" w:pos="5496"/>
+        <w:tab w:val="left" w:pos="6412"/>
+        <w:tab w:val="left" w:pos="7328"/>
+        <w:tab w:val="left" w:pos="8244"/>
+        <w:tab w:val="left" w:pos="9160"/>
+        <w:tab w:val="left" w:pos="10076"/>
+        <w:tab w:val="left" w:pos="10992"/>
+        <w:tab w:val="left" w:pos="11908"/>
+        <w:tab w:val="left" w:pos="12824"/>
+        <w:tab w:val="left" w:pos="13740"/>
+        <w:tab w:val="left" w:pos="14656"/>
+      </w:tabs>
+      <w:jc w:val="left"/>
+    </w:pPr>
+    <w:rPr>
+      <w:rFonts w:ascii="宋体" w:eastAsia="宋体" w:hAnsi="宋体" w:cs="宋体"/>
+      <w:kern w:val="0"/>
+      <w:sz w:val="24"/>
+      <w:szCs w:val="24"/>
+    </w:rPr>
+  </w:style>
+  <w:style w:type="character" w:customStyle="1" w:styleId="HTMLChar">
+    <w:name w:val="HTML 预设格式 Char"/>
+    <w:basedOn w:val="a0"/>
+    <w:link w:val="HTML"/>
+    <w:uiPriority w:val="99"/>
+    <w:semiHidden/>
+    <w:rsid w:val="00280FDF"/>
+    <w:rPr>
+      <w:rFonts w:ascii="宋体" w:eastAsia="宋体" w:hAnsi="宋体" w:cs="宋体"/>
+      <w:kern w:val="0"/>
+      <w:sz w:val="24"/>
+      <w:szCs w:val="24"/>
+    </w:rPr>
+  </w:style>
+  <w:style w:type="character" w:customStyle="1" w:styleId="code">
+    <w:name w:val="code"/>
+    <w:basedOn w:val="a0"/>
+    <w:rsid w:val="008B01E5"/>
+  </w:style>
+  <w:style w:type="paragraph" w:styleId="a9">
+    <w:name w:val="Balloon Text"/>
+    <w:basedOn w:val="a"/>
+    <w:link w:val="Char3"/>
+    <w:uiPriority w:val="99"/>
+    <w:semiHidden/>
+    <w:unhideWhenUsed/>
+    <w:rsid w:val="00523D4B"/>
+    <w:rPr>
+      <w:sz w:val="18"/>
+      <w:szCs w:val="18"/>
+    </w:rPr>
+  </w:style>
+  <w:style w:type="character" w:customStyle="1" w:styleId="Char3">
+    <w:name w:val="批注框文本 Char"/>
+    <w:basedOn w:val="a0"/>
+    <w:link w:val="a9"/>
+    <w:uiPriority w:val="99"/>
+    <w:semiHidden/>
+    <w:rsid w:val="00523D4B"/>
+    <w:rPr>
+      <w:rFonts w:eastAsia="微软雅黑"/>
+      <w:sz w:val="18"/>
+      <w:szCs w:val="18"/>
     </w:rPr>
   </w:style>
 </w:styles>
